--- a/Linux/Liunx常用命令.docx
+++ b/Linux/Liunx常用命令.docx
@@ -207,19 +207,40 @@
         </w:rPr>
         <w:t>(</w:t>
       </w:r>
-      <w:r>
-        <w:t>lsof/netstat)</w:t>
-      </w:r>
-    </w:p>
-    <w:p>
-      <w:r>
-        <w:rPr>
-          <w:rFonts w:hint="eastAsia"/>
-        </w:rPr>
-        <w:t>命令：lsof</w:t>
-      </w:r>
-      <w:r>
-        <w:t xml:space="preserve"> -i:</w:t>
+      <w:proofErr w:type="spellStart"/>
+      <w:r>
+        <w:t>lsof</w:t>
+      </w:r>
+      <w:proofErr w:type="spellEnd"/>
+      <w:r>
+        <w:t>/netstat)</w:t>
+      </w:r>
+    </w:p>
+    <w:p>
+      <w:r>
+        <w:rPr>
+          <w:rFonts w:hint="eastAsia"/>
+        </w:rPr>
+        <w:t>命令：</w:t>
+      </w:r>
+      <w:proofErr w:type="spellStart"/>
+      <w:r>
+        <w:rPr>
+          <w:rFonts w:hint="eastAsia"/>
+        </w:rPr>
+        <w:t>lsof</w:t>
+      </w:r>
+      <w:proofErr w:type="spellEnd"/>
+      <w:r>
+        <w:t xml:space="preserve"> -</w:t>
+      </w:r>
+      <w:proofErr w:type="spellStart"/>
+      <w:r>
+        <w:t>i</w:t>
+      </w:r>
+      <w:proofErr w:type="spellEnd"/>
+      <w:r>
+        <w:t>:</w:t>
       </w:r>
       <w:r>
         <w:rPr>
@@ -280,68 +301,139 @@
       </w:r>
     </w:p>
     <w:p>
-      <w:pPr>
-        <w:rPr>
-          <w:rFonts w:hint="eastAsia"/>
-        </w:rPr>
-      </w:pPr>
-      <w:r>
-        <w:t>&gt; yum -y install net-tools</w:t>
+      <w:r>
+        <w:t xml:space="preserve">&gt; yum -y install net-tools # </w:t>
+      </w:r>
+      <w:r>
+        <w:rPr>
+          <w:rFonts w:hint="eastAsia"/>
+        </w:rPr>
+        <w:t>centos7默认没有</w:t>
+      </w:r>
+      <w:r>
+        <w:rPr>
+          <w:rFonts w:hint="eastAsia"/>
+        </w:rPr>
+        <w:t>netstat命令</w:t>
+      </w:r>
+      <w:r>
+        <w:rPr>
+          <w:rFonts w:hint="eastAsia"/>
+        </w:rPr>
+        <w:t>，需要</w:t>
+      </w:r>
+      <w:r>
+        <w:t>安装netstat</w:t>
+      </w:r>
+    </w:p>
+    <w:p>
+      <w:r>
+        <w:t xml:space="preserve">&gt; </w:t>
+      </w:r>
+      <w:r>
+        <w:rPr>
+          <w:rFonts w:hint="eastAsia"/>
+        </w:rPr>
+        <w:t>net</w:t>
+      </w:r>
+      <w:r>
+        <w:t>stat -nap #</w:t>
+      </w:r>
+      <w:r>
+        <w:rPr>
+          <w:rFonts w:hint="eastAsia"/>
+        </w:rPr>
+        <w:t>列出所有正在使用的端口及关联的进程/应用</w:t>
+      </w:r>
+    </w:p>
+    <w:p>
+      <w:r>
+        <w:rPr>
+          <w:rFonts w:hint="eastAsia"/>
+        </w:rPr>
+        <w:t>&gt;</w:t>
+      </w:r>
+      <w:r>
+        <w:t xml:space="preserve"> netstat -</w:t>
+      </w:r>
+      <w:proofErr w:type="spellStart"/>
+      <w:r>
+        <w:t>lnp</w:t>
+      </w:r>
+      <w:proofErr w:type="spellEnd"/>
+      <w:r>
+        <w:t xml:space="preserve"> | grep 80 #</w:t>
+      </w:r>
+      <w:r>
+        <w:rPr>
+          <w:rFonts w:hint="eastAsia"/>
+        </w:rPr>
+        <w:t>查看80端口正在被哪个进程使用</w:t>
+      </w:r>
+    </w:p>
+    <w:p/>
+    <w:p>
+      <w:r>
+        <w:rPr>
+          <w:rFonts w:hint="eastAsia"/>
+        </w:rPr>
+        <w:t>示例：</w:t>
+      </w:r>
+    </w:p>
+    <w:p>
+      <w:r>
+        <w:rPr>
+          <w:rFonts w:hint="eastAsia"/>
+        </w:rPr>
+        <w:t>&gt;</w:t>
+      </w:r>
+      <w:r>
+        <w:t xml:space="preserve"> netstat </w:t>
+      </w:r>
+      <w:proofErr w:type="spellStart"/>
+      <w:r>
+        <w:t>lnp</w:t>
+      </w:r>
+      <w:proofErr w:type="spellEnd"/>
+      <w:r>
+        <w:t xml:space="preserve"> | grep 80 #</w:t>
+      </w:r>
+      <w:r>
+        <w:rPr>
+          <w:rFonts w:hint="eastAsia"/>
+        </w:rPr>
+        <w:t>查看80端口正在被哪个端口使用，查到进程ID为1777</w:t>
+      </w:r>
+    </w:p>
+    <w:p>
+      <w:r>
+        <w:rPr>
+          <w:rFonts w:hint="eastAsia"/>
+        </w:rPr>
+        <w:t>&gt;</w:t>
       </w:r>
       <w:r>
         <w:t xml:space="preserve"> </w:t>
       </w:r>
-      <w:r>
-        <w:t xml:space="preserve"># </w:t>
-      </w:r>
-      <w:r>
-        <w:rPr>
-          <w:rFonts w:hint="eastAsia"/>
-        </w:rPr>
-        <w:t>centos7默认没有</w:t>
-      </w:r>
-      <w:r>
-        <w:rPr>
-          <w:rFonts w:hint="eastAsia"/>
-        </w:rPr>
-        <w:t>netstat命令</w:t>
-      </w:r>
-      <w:r>
-        <w:rPr>
-          <w:rFonts w:hint="eastAsia"/>
-        </w:rPr>
-        <w:t>，需要</w:t>
-      </w:r>
-      <w:r>
-        <w:t>安装netstat</w:t>
-      </w:r>
-    </w:p>
-    <w:p>
-      <w:r>
-        <w:t xml:space="preserve">&gt; </w:t>
-      </w:r>
-      <w:r>
-        <w:rPr>
-          <w:rFonts w:hint="eastAsia"/>
-        </w:rPr>
-        <w:t>net</w:t>
-      </w:r>
-      <w:r>
-        <w:t>stat -nap #</w:t>
-      </w:r>
-      <w:r>
-        <w:rPr>
-          <w:rFonts w:hint="eastAsia"/>
-        </w:rPr>
-        <w:t>列出所有正在使用的端口及关联的进程/应用</w:t>
-      </w:r>
-    </w:p>
-    <w:p>
-      <w:pPr>
-        <w:rPr>
-          <w:rFonts w:hint="eastAsia"/>
-        </w:rPr>
-      </w:pPr>
+      <w:proofErr w:type="spellStart"/>
+      <w:r>
+        <w:rPr>
+          <w:rFonts w:hint="eastAsia"/>
+        </w:rPr>
+        <w:t>ps</w:t>
+      </w:r>
+      <w:proofErr w:type="spellEnd"/>
+      <w:r>
+        <w:t xml:space="preserve"> 1777 #</w:t>
+      </w:r>
+      <w:r>
+        <w:rPr>
+          <w:rFonts w:hint="eastAsia"/>
+        </w:rPr>
+        <w:t>查看进程的详细信息</w:t>
+      </w:r>
+    </w:p>
+    <w:p>
       <w:r>
         <w:rPr>
           <w:rFonts w:hint="eastAsia"/>
@@ -349,22 +441,13 @@
         <w:t>&gt;</w:t>
       </w:r>
       <w:r>
-        <w:t xml:space="preserve"> netstat -lnp | grep 80 #</w:t>
-      </w:r>
-      <w:r>
-        <w:rPr>
-          <w:rFonts w:hint="eastAsia"/>
-        </w:rPr>
-        <w:t>查看80端口正在被哪个进程使用</w:t>
-      </w:r>
-    </w:p>
-    <w:p/>
-    <w:p>
-      <w:r>
-        <w:rPr>
-          <w:rFonts w:hint="eastAsia"/>
-        </w:rPr>
-        <w:t>示例：</w:t>
+        <w:t xml:space="preserve"> kill -9 1777 #</w:t>
+      </w:r>
+      <w:r>
+        <w:rPr>
+          <w:rFonts w:hint="eastAsia"/>
+        </w:rPr>
+        <w:t>杀掉编号为1777的进程</w:t>
       </w:r>
     </w:p>
     <w:p>
@@ -375,21 +458,45 @@
         <w:t>&gt;</w:t>
       </w:r>
       <w:r>
-        <w:t xml:space="preserve"> netstat lnp | grep 80 #</w:t>
-      </w:r>
-      <w:r>
-        <w:rPr>
-          <w:rFonts w:hint="eastAsia"/>
-        </w:rPr>
-        <w:t>查看80端口正在被哪个端口使用，查到进程ID为1777</w:t>
-      </w:r>
-    </w:p>
-    <w:p>
-      <w:r>
-        <w:rPr>
-          <w:rFonts w:hint="eastAsia"/>
-        </w:rPr>
-        <w:t>&gt;</w:t>
+        <w:t xml:space="preserve"> service httpd start #</w:t>
+      </w:r>
+      <w:r>
+        <w:rPr>
+          <w:rFonts w:hint="eastAsia"/>
+        </w:rPr>
+        <w:t>启动apache</w:t>
+      </w:r>
+    </w:p>
+    <w:p/>
+    <w:p>
+      <w:pPr>
+        <w:pStyle w:val="1"/>
+      </w:pPr>
+      <w:r>
+        <w:rPr>
+          <w:rFonts w:hint="eastAsia"/>
+        </w:rPr>
+        <w:t>Centos7防火墙</w:t>
+      </w:r>
+      <w:r>
+        <w:rPr>
+          <w:rFonts w:hint="eastAsia"/>
+        </w:rPr>
+        <w:t>&amp;开放</w:t>
+      </w:r>
+      <w:r>
+        <w:rPr>
+          <w:rFonts w:hint="eastAsia"/>
+        </w:rPr>
+        <w:t>端口</w:t>
+      </w:r>
+    </w:p>
+    <w:p>
+      <w:r>
+        <w:rPr>
+          <w:rFonts w:hint="eastAsia"/>
+        </w:rPr>
+        <w:t>#</w:t>
       </w:r>
       <w:r>
         <w:t xml:space="preserve"> </w:t>
@@ -398,93 +505,93 @@
         <w:rPr>
           <w:rFonts w:hint="eastAsia"/>
         </w:rPr>
-        <w:t>ps</w:t>
-      </w:r>
-      <w:r>
-        <w:t xml:space="preserve"> 1777 #</w:t>
-      </w:r>
-      <w:r>
-        <w:rPr>
-          <w:rFonts w:hint="eastAsia"/>
-        </w:rPr>
-        <w:t>查看进程的详细信息</w:t>
-      </w:r>
-    </w:p>
-    <w:p>
-      <w:r>
-        <w:rPr>
-          <w:rFonts w:hint="eastAsia"/>
-        </w:rPr>
-        <w:t>&gt;</w:t>
-      </w:r>
-      <w:r>
-        <w:t xml:space="preserve"> kill -9 1777 #</w:t>
-      </w:r>
-      <w:r>
-        <w:rPr>
-          <w:rFonts w:hint="eastAsia"/>
-        </w:rPr>
-        <w:t>杀掉编号为1777的进程</w:t>
-      </w:r>
-    </w:p>
-    <w:p>
-      <w:pPr>
-        <w:rPr>
-          <w:rFonts w:hint="eastAsia"/>
-        </w:rPr>
-      </w:pPr>
-      <w:r>
-        <w:rPr>
-          <w:rFonts w:hint="eastAsia"/>
-        </w:rPr>
-        <w:t>&gt;</w:t>
-      </w:r>
-      <w:r>
-        <w:t xml:space="preserve"> service httpd start #</w:t>
-      </w:r>
-      <w:r>
-        <w:rPr>
-          <w:rFonts w:hint="eastAsia"/>
-        </w:rPr>
-        <w:t>启动apache</w:t>
-      </w:r>
-    </w:p>
-    <w:p>
-      <w:pPr>
-        <w:rPr>
-          <w:rFonts w:hint="eastAsia"/>
-        </w:rPr>
-      </w:pPr>
-    </w:p>
-    <w:p>
-      <w:pPr>
-        <w:pStyle w:val="1"/>
-      </w:pPr>
-      <w:r>
-        <w:rPr>
-          <w:rFonts w:hint="eastAsia"/>
-        </w:rPr>
-        <w:t>Centos7防火墙</w:t>
-      </w:r>
-      <w:r>
-        <w:rPr>
-          <w:rFonts w:hint="eastAsia"/>
-        </w:rPr>
-        <w:t>&amp;开放</w:t>
-      </w:r>
-      <w:r>
-        <w:rPr>
-          <w:rFonts w:hint="eastAsia"/>
-        </w:rPr>
+        <w:t>开放端口</w:t>
+      </w:r>
+    </w:p>
+    <w:p>
+      <w:r>
+        <w:t>firewall-</w:t>
+      </w:r>
+      <w:proofErr w:type="spellStart"/>
+      <w:r>
+        <w:t>cmd</w:t>
+      </w:r>
+      <w:proofErr w:type="spellEnd"/>
+      <w:r>
+        <w:t xml:space="preserve"> --zone=public --add-port=8080/</w:t>
+      </w:r>
+      <w:proofErr w:type="spellStart"/>
+      <w:r>
+        <w:t>tcp</w:t>
+      </w:r>
+      <w:proofErr w:type="spellEnd"/>
+      <w:r>
+        <w:t xml:space="preserve"> --permanent   # 开放</w:t>
+      </w:r>
+      <w:r>
+        <w:rPr>
+          <w:rFonts w:hint="eastAsia"/>
+        </w:rPr>
+        <w:t>8080</w:t>
+      </w:r>
+      <w:r>
         <w:t>端口</w:t>
       </w:r>
     </w:p>
     <w:p>
-      <w:pPr>
-        <w:rPr>
-          <w:rFonts w:hint="eastAsia"/>
-        </w:rPr>
-      </w:pPr>
+      <w:r>
+        <w:t>firewall-</w:t>
+      </w:r>
+      <w:proofErr w:type="spellStart"/>
+      <w:r>
+        <w:t>cmd</w:t>
+      </w:r>
+      <w:proofErr w:type="spellEnd"/>
+      <w:r>
+        <w:t xml:space="preserve"> --zone=public --remove-port=8080/</w:t>
+      </w:r>
+      <w:proofErr w:type="spellStart"/>
+      <w:r>
+        <w:t>tcp</w:t>
+      </w:r>
+      <w:proofErr w:type="spellEnd"/>
+      <w:r>
+        <w:t xml:space="preserve"> --permanent  #关闭</w:t>
+      </w:r>
+      <w:r>
+        <w:rPr>
+          <w:rFonts w:hint="eastAsia"/>
+        </w:rPr>
+        <w:t>8080</w:t>
+      </w:r>
+      <w:r>
+        <w:t>端口</w:t>
+      </w:r>
+    </w:p>
+    <w:p>
+      <w:r>
+        <w:t>firewall-</w:t>
+      </w:r>
+      <w:proofErr w:type="spellStart"/>
+      <w:r>
+        <w:t>cmd</w:t>
+      </w:r>
+      <w:proofErr w:type="spellEnd"/>
+      <w:r>
+        <w:t xml:space="preserve"> --reload   # </w:t>
+      </w:r>
+      <w:r>
+        <w:rPr>
+          <w:rFonts w:hint="eastAsia"/>
+        </w:rPr>
+        <w:t>重启防火墙，</w:t>
+      </w:r>
+      <w:r>
+        <w:t>配置立即生效</w:t>
+      </w:r>
+    </w:p>
+    <w:p/>
+    <w:p>
       <w:r>
         <w:rPr>
           <w:rFonts w:hint="eastAsia"/>
@@ -498,40 +605,31 @@
         <w:rPr>
           <w:rFonts w:hint="eastAsia"/>
         </w:rPr>
-        <w:t>开放端口</w:t>
-      </w:r>
-    </w:p>
-    <w:p>
-      <w:r>
-        <w:t>firewall-cmd --zone=public --add-port=8080/tcp --permanent   # 开放5672端口</w:t>
-      </w:r>
-    </w:p>
-    <w:p>
-      <w:r>
-        <w:t>firewall-cmd --zone=public --remove-port=8080/tcp --permanent  #关闭5672端口</w:t>
-      </w:r>
-    </w:p>
-    <w:p>
-      <w:r>
-        <w:t xml:space="preserve">firewall-cmd --reload   # </w:t>
-      </w:r>
-      <w:r>
-        <w:rPr>
-          <w:rFonts w:hint="eastAsia"/>
-        </w:rPr>
-        <w:t>重启防火墙，</w:t>
-      </w:r>
-      <w:r>
-        <w:t>配置立即生效</w:t>
-      </w:r>
-    </w:p>
-    <w:p>
-      <w:pPr>
-        <w:rPr>
-          <w:rFonts w:hint="eastAsia"/>
-        </w:rPr>
-      </w:pPr>
-    </w:p>
+        <w:t>查询</w:t>
+      </w:r>
+      <w:r>
+        <w:t>80端口是否开启</w:t>
+      </w:r>
+    </w:p>
+    <w:p>
+      <w:r>
+        <w:t>firewall-</w:t>
+      </w:r>
+      <w:proofErr w:type="spellStart"/>
+      <w:r>
+        <w:t>cmd</w:t>
+      </w:r>
+      <w:proofErr w:type="spellEnd"/>
+      <w:r>
+        <w:t xml:space="preserve"> --query-port=80/</w:t>
+      </w:r>
+      <w:proofErr w:type="spellStart"/>
+      <w:r>
+        <w:t>tcp</w:t>
+      </w:r>
+      <w:proofErr w:type="spellEnd"/>
+    </w:p>
+    <w:p/>
     <w:p>
       <w:r>
         <w:rPr>
@@ -546,15 +644,20 @@
         <w:rPr>
           <w:rFonts w:hint="eastAsia"/>
         </w:rPr>
-        <w:t>查询</w:t>
-      </w:r>
-      <w:r>
-        <w:t>80端口是否开启</w:t>
-      </w:r>
-    </w:p>
-    <w:p>
-      <w:r>
-        <w:t>firewall-cmd --query-port=80/tcp</w:t>
+        <w:t>查看防火墙所有开放的端口</w:t>
+      </w:r>
+    </w:p>
+    <w:p>
+      <w:r>
+        <w:t>firewall-</w:t>
+      </w:r>
+      <w:proofErr w:type="spellStart"/>
+      <w:r>
+        <w:t>cmd</w:t>
+      </w:r>
+      <w:proofErr w:type="spellEnd"/>
+      <w:r>
+        <w:t xml:space="preserve"> --list-ports</w:t>
       </w:r>
     </w:p>
     <w:p/>
@@ -572,18 +675,25 @@
         <w:rPr>
           <w:rFonts w:hint="eastAsia"/>
         </w:rPr>
-        <w:t>查看防火墙所有开放的端口</w:t>
-      </w:r>
-    </w:p>
-    <w:p>
-      <w:pPr>
-        <w:rPr>
-          <w:rFonts w:hint="eastAsia"/>
-        </w:rPr>
-      </w:pPr>
-      <w:r>
-        <w:t>firewall-cmd --list-ports</w:t>
-      </w:r>
+        <w:t>关闭防火墙（如果要开放的端口太多，嫌麻烦，可考虑关闭，安全性自行评估）</w:t>
+      </w:r>
+    </w:p>
+    <w:p>
+      <w:proofErr w:type="spellStart"/>
+      <w:r>
+        <w:t>systemctl</w:t>
+      </w:r>
+      <w:proofErr w:type="spellEnd"/>
+      <w:r>
+        <w:t xml:space="preserve"> stop </w:t>
+      </w:r>
+      <w:proofErr w:type="spellStart"/>
+      <w:proofErr w:type="gramStart"/>
+      <w:r>
+        <w:t>firewalld.service</w:t>
+      </w:r>
+      <w:proofErr w:type="spellEnd"/>
+      <w:proofErr w:type="gramEnd"/>
     </w:p>
     <w:p/>
     <w:p>
@@ -600,35 +710,20 @@
         <w:rPr>
           <w:rFonts w:hint="eastAsia"/>
         </w:rPr>
-        <w:t>关闭防火墙（如果要开放的端口太多，嫌麻烦，可考虑关闭，安全性自行评估）</w:t>
-      </w:r>
-    </w:p>
-    <w:p>
-      <w:r>
-        <w:t>systemctl stop firewalld.service</w:t>
-      </w:r>
-    </w:p>
-    <w:p/>
-    <w:p>
-      <w:r>
-        <w:rPr>
-          <w:rFonts w:hint="eastAsia"/>
-        </w:rPr>
-        <w:t>#</w:t>
-      </w:r>
-      <w:r>
-        <w:t xml:space="preserve"> </w:t>
-      </w:r>
-      <w:r>
-        <w:rPr>
-          <w:rFonts w:hint="eastAsia"/>
-        </w:rPr>
         <w:t>查看防火墙状态</w:t>
       </w:r>
     </w:p>
     <w:p>
       <w:r>
-        <w:t>firewall-cmd --state</w:t>
+        <w:t>firewall-</w:t>
+      </w:r>
+      <w:proofErr w:type="spellStart"/>
+      <w:r>
+        <w:t>cmd</w:t>
+      </w:r>
+      <w:proofErr w:type="spellEnd"/>
+      <w:r>
+        <w:t xml:space="preserve"> --state</w:t>
       </w:r>
     </w:p>
     <w:p/>

--- a/Linux/Liunx常用命令.docx
+++ b/Linux/Liunx常用命令.docx
@@ -2,871 +2,6 @@
 <file path=word/document.xml><?xml version="1.0" encoding="utf-8"?>
 <w:document xmlns:wpc="http://schemas.microsoft.com/office/word/2010/wordprocessingCanvas" xmlns:cx="http://schemas.microsoft.com/office/drawing/2014/chartex" xmlns:cx1="http://schemas.microsoft.com/office/drawing/2015/9/8/chartex" xmlns:cx2="http://schemas.microsoft.com/office/drawing/2015/10/21/chartex" xmlns:cx3="http://schemas.microsoft.com/office/drawing/2016/5/9/chartex" xmlns:cx4="http://schemas.microsoft.com/office/drawing/2016/5/10/chartex" xmlns:cx5="http://schemas.microsoft.com/office/drawing/2016/5/11/chartex" xmlns:cx6="http://schemas.microsoft.com/office/drawing/2016/5/12/chartex" xmlns:cx7="http://schemas.microsoft.com/office/drawing/2016/5/13/chartex" xmlns:cx8="http://schemas.microsoft.com/office/drawing/2016/5/14/chartex" xmlns:mc="http://schemas.openxmlformats.org/markup-compatibility/2006" xmlns:aink="http://schemas.microsoft.com/office/drawing/2016/ink" xmlns:am3d="http://schemas.microsoft.com/office/drawing/2017/model3d" xmlns:o="urn:schemas-microsoft-com:office:office" xmlns:r="http://schemas.openxmlformats.org/officeDocument/2006/relationships" xmlns:m="http://schemas.openxmlformats.org/officeDocument/2006/math" xmlns:v="urn:schemas-microsoft-com:vml" xmlns:wp14="http://schemas.microsoft.com/office/word/2010/wordprocessingDrawing" xmlns:wp="http://schemas.openxmlformats.org/drawingml/2006/wordprocessingDrawing" xmlns:w10="urn:schemas-microsoft-com:office:word" xmlns:w="http://schemas.openxmlformats.org/wordprocessingml/2006/main" xmlns:w14="http://schemas.microsoft.com/office/word/2010/wordml" xmlns:w15="http://schemas.microsoft.com/office/word/2012/wordml" xmlns:w16cex="http://schemas.microsoft.com/office/word/2018/wordml/cex" xmlns:w16cid="http://schemas.microsoft.com/office/word/2016/wordml/cid" xmlns:w16="http://schemas.microsoft.com/office/word/2018/wordml" xmlns:w16se="http://schemas.microsoft.com/office/word/2015/wordml/symex" xmlns:wpg="http://schemas.microsoft.com/office/word/2010/wordprocessingGroup" xmlns:wpi="http://schemas.microsoft.com/office/word/2010/wordprocessingInk" xmlns:wne="http://schemas.microsoft.com/office/word/2006/wordml" xmlns:wps="http://schemas.microsoft.com/office/word/2010/wordprocessingShape" mc:Ignorable="w14 w15 w16se w16cid w16 w16cex wp14">
   <w:body>
-    <w:p>
-      <w:pPr>
-        <w:pStyle w:val="1"/>
-      </w:pPr>
-      <w:r>
-        <w:rPr>
-          <w:rFonts w:hint="eastAsia"/>
-        </w:rPr>
-        <w:t>查看内存</w:t>
-      </w:r>
-      <w:r>
-        <w:rPr>
-          <w:rFonts w:hint="eastAsia"/>
-        </w:rPr>
-        <w:t>使用情况</w:t>
-      </w:r>
-      <w:r>
-        <w:rPr>
-          <w:rFonts w:hint="eastAsia"/>
-        </w:rPr>
-        <w:t>(</w:t>
-      </w:r>
-      <w:r>
-        <w:t>free)</w:t>
-      </w:r>
-    </w:p>
-    <w:p>
-      <w:r>
-        <w:rPr>
-          <w:rFonts w:hint="eastAsia"/>
-        </w:rPr>
-        <w:t>格式：</w:t>
-      </w:r>
-      <w:r>
-        <w:rPr>
-          <w:rFonts w:hint="eastAsia"/>
-        </w:rPr>
-        <w:t>f</w:t>
-      </w:r>
-      <w:r>
-        <w:t xml:space="preserve">ree </w:t>
-      </w:r>
-      <w:r>
-        <w:rPr>
-          <w:rFonts w:hint="eastAsia"/>
-        </w:rPr>
-        <w:t>可选参数 -m</w:t>
-      </w:r>
-      <w:r>
-        <w:t xml:space="preserve"> </w:t>
-      </w:r>
-      <w:r>
-        <w:rPr>
-          <w:rFonts w:hint="eastAsia"/>
-        </w:rPr>
-        <w:t>-g</w:t>
-      </w:r>
-    </w:p>
-    <w:p>
-      <w:r>
-        <w:rPr>
-          <w:noProof/>
-        </w:rPr>
-        <w:drawing>
-          <wp:inline distT="0" distB="0" distL="0" distR="0" wp14:anchorId="34FC5D0A" wp14:editId="2B7FB405">
-            <wp:extent cx="5274310" cy="2174240"/>
-            <wp:effectExtent l="0" t="0" r="2540" b="0"/>
-            <wp:docPr id="1" name="图片 1"/>
-            <wp:cNvGraphicFramePr>
-              <a:graphicFrameLocks xmlns:a="http://schemas.openxmlformats.org/drawingml/2006/main" noChangeAspect="1"/>
-            </wp:cNvGraphicFramePr>
-            <a:graphic xmlns:a="http://schemas.openxmlformats.org/drawingml/2006/main">
-              <a:graphicData uri="http://schemas.openxmlformats.org/drawingml/2006/picture">
-                <pic:pic xmlns:pic="http://schemas.openxmlformats.org/drawingml/2006/picture">
-                  <pic:nvPicPr>
-                    <pic:cNvPr id="1" name=""/>
-                    <pic:cNvPicPr/>
-                  </pic:nvPicPr>
-                  <pic:blipFill>
-                    <a:blip r:embed="rId5"/>
-                    <a:stretch>
-                      <a:fillRect/>
-                    </a:stretch>
-                  </pic:blipFill>
-                  <pic:spPr>
-                    <a:xfrm>
-                      <a:off x="0" y="0"/>
-                      <a:ext cx="5274310" cy="2174240"/>
-                    </a:xfrm>
-                    <a:prstGeom prst="rect">
-                      <a:avLst/>
-                    </a:prstGeom>
-                  </pic:spPr>
-                </pic:pic>
-              </a:graphicData>
-            </a:graphic>
-          </wp:inline>
-        </w:drawing>
-      </w:r>
-    </w:p>
-    <w:p/>
-    <w:p>
-      <w:pPr>
-        <w:pStyle w:val="1"/>
-      </w:pPr>
-      <w:r>
-        <w:rPr>
-          <w:rFonts w:hint="eastAsia"/>
-        </w:rPr>
-        <w:t>查看磁盘</w:t>
-      </w:r>
-      <w:r>
-        <w:rPr>
-          <w:rFonts w:hint="eastAsia"/>
-        </w:rPr>
-        <w:t>使用情况</w:t>
-      </w:r>
-      <w:r>
-        <w:rPr>
-          <w:rFonts w:hint="eastAsia"/>
-        </w:rPr>
-        <w:t>(</w:t>
-      </w:r>
-      <w:r>
-        <w:t>df)</w:t>
-      </w:r>
-    </w:p>
-    <w:p>
-      <w:r>
-        <w:rPr>
-          <w:rFonts w:hint="eastAsia"/>
-        </w:rPr>
-        <w:t>格式：df</w:t>
-      </w:r>
-      <w:r>
-        <w:t xml:space="preserve"> </w:t>
-      </w:r>
-      <w:r>
-        <w:rPr>
-          <w:rFonts w:hint="eastAsia"/>
-        </w:rPr>
-        <w:t>可选参数 -h</w:t>
-      </w:r>
-    </w:p>
-    <w:p>
-      <w:r>
-        <w:rPr>
-          <w:noProof/>
-        </w:rPr>
-        <w:drawing>
-          <wp:inline distT="0" distB="0" distL="0" distR="0" wp14:anchorId="75311FBD" wp14:editId="00B61289">
-            <wp:extent cx="5274310" cy="3400425"/>
-            <wp:effectExtent l="0" t="0" r="2540" b="9525"/>
-            <wp:docPr id="2" name="图片 2"/>
-            <wp:cNvGraphicFramePr>
-              <a:graphicFrameLocks xmlns:a="http://schemas.openxmlformats.org/drawingml/2006/main" noChangeAspect="1"/>
-            </wp:cNvGraphicFramePr>
-            <a:graphic xmlns:a="http://schemas.openxmlformats.org/drawingml/2006/main">
-              <a:graphicData uri="http://schemas.openxmlformats.org/drawingml/2006/picture">
-                <pic:pic xmlns:pic="http://schemas.openxmlformats.org/drawingml/2006/picture">
-                  <pic:nvPicPr>
-                    <pic:cNvPr id="1" name=""/>
-                    <pic:cNvPicPr/>
-                  </pic:nvPicPr>
-                  <pic:blipFill>
-                    <a:blip r:embed="rId6"/>
-                    <a:stretch>
-                      <a:fillRect/>
-                    </a:stretch>
-                  </pic:blipFill>
-                  <pic:spPr>
-                    <a:xfrm>
-                      <a:off x="0" y="0"/>
-                      <a:ext cx="5274310" cy="3400425"/>
-                    </a:xfrm>
-                    <a:prstGeom prst="rect">
-                      <a:avLst/>
-                    </a:prstGeom>
-                  </pic:spPr>
-                </pic:pic>
-              </a:graphicData>
-            </a:graphic>
-          </wp:inline>
-        </w:drawing>
-      </w:r>
-    </w:p>
-    <w:p/>
-    <w:p/>
-    <w:p>
-      <w:pPr>
-        <w:pStyle w:val="1"/>
-      </w:pPr>
-      <w:r>
-        <w:rPr>
-          <w:rFonts w:hint="eastAsia"/>
-        </w:rPr>
-        <w:lastRenderedPageBreak/>
-        <w:t>查看端口占用情况</w:t>
-      </w:r>
-      <w:r>
-        <w:rPr>
-          <w:rFonts w:hint="eastAsia"/>
-        </w:rPr>
-        <w:t>(</w:t>
-      </w:r>
-      <w:proofErr w:type="spellStart"/>
-      <w:r>
-        <w:t>lsof</w:t>
-      </w:r>
-      <w:proofErr w:type="spellEnd"/>
-      <w:r>
-        <w:t>/netstat)</w:t>
-      </w:r>
-    </w:p>
-    <w:p>
-      <w:r>
-        <w:rPr>
-          <w:rFonts w:hint="eastAsia"/>
-        </w:rPr>
-        <w:t>命令：</w:t>
-      </w:r>
-      <w:proofErr w:type="spellStart"/>
-      <w:r>
-        <w:rPr>
-          <w:rFonts w:hint="eastAsia"/>
-        </w:rPr>
-        <w:t>lsof</w:t>
-      </w:r>
-      <w:proofErr w:type="spellEnd"/>
-      <w:r>
-        <w:t xml:space="preserve"> -</w:t>
-      </w:r>
-      <w:proofErr w:type="spellStart"/>
-      <w:r>
-        <w:t>i</w:t>
-      </w:r>
-      <w:proofErr w:type="spellEnd"/>
-      <w:r>
-        <w:t>:</w:t>
-      </w:r>
-      <w:r>
-        <w:rPr>
-          <w:rFonts w:hint="eastAsia"/>
-        </w:rPr>
-        <w:t>端口号</w:t>
-      </w:r>
-    </w:p>
-    <w:p>
-      <w:r>
-        <w:rPr>
-          <w:noProof/>
-        </w:rPr>
-        <w:drawing>
-          <wp:inline distT="0" distB="0" distL="0" distR="0" wp14:anchorId="40E1E4DD" wp14:editId="7D3F3DE1">
-            <wp:extent cx="5274310" cy="1172210"/>
-            <wp:effectExtent l="0" t="0" r="2540" b="8890"/>
-            <wp:docPr id="3" name="图片 3"/>
-            <wp:cNvGraphicFramePr>
-              <a:graphicFrameLocks xmlns:a="http://schemas.openxmlformats.org/drawingml/2006/main" noChangeAspect="1"/>
-            </wp:cNvGraphicFramePr>
-            <a:graphic xmlns:a="http://schemas.openxmlformats.org/drawingml/2006/main">
-              <a:graphicData uri="http://schemas.openxmlformats.org/drawingml/2006/picture">
-                <pic:pic xmlns:pic="http://schemas.openxmlformats.org/drawingml/2006/picture">
-                  <pic:nvPicPr>
-                    <pic:cNvPr id="1" name=""/>
-                    <pic:cNvPicPr/>
-                  </pic:nvPicPr>
-                  <pic:blipFill>
-                    <a:blip r:embed="rId7"/>
-                    <a:stretch>
-                      <a:fillRect/>
-                    </a:stretch>
-                  </pic:blipFill>
-                  <pic:spPr>
-                    <a:xfrm>
-                      <a:off x="0" y="0"/>
-                      <a:ext cx="5274310" cy="1172210"/>
-                    </a:xfrm>
-                    <a:prstGeom prst="rect">
-                      <a:avLst/>
-                    </a:prstGeom>
-                  </pic:spPr>
-                </pic:pic>
-              </a:graphicData>
-            </a:graphic>
-          </wp:inline>
-        </w:drawing>
-      </w:r>
-    </w:p>
-    <w:p/>
-    <w:p>
-      <w:r>
-        <w:rPr>
-          <w:rFonts w:hint="eastAsia"/>
-        </w:rPr>
-        <w:t>命令：</w:t>
-      </w:r>
-    </w:p>
-    <w:p>
-      <w:r>
-        <w:t xml:space="preserve">&gt; yum -y install net-tools # </w:t>
-      </w:r>
-      <w:r>
-        <w:rPr>
-          <w:rFonts w:hint="eastAsia"/>
-        </w:rPr>
-        <w:t>centos7默认没有</w:t>
-      </w:r>
-      <w:r>
-        <w:rPr>
-          <w:rFonts w:hint="eastAsia"/>
-        </w:rPr>
-        <w:t>netstat命令</w:t>
-      </w:r>
-      <w:r>
-        <w:rPr>
-          <w:rFonts w:hint="eastAsia"/>
-        </w:rPr>
-        <w:t>，需要</w:t>
-      </w:r>
-      <w:r>
-        <w:t>安装netstat</w:t>
-      </w:r>
-    </w:p>
-    <w:p>
-      <w:r>
-        <w:t xml:space="preserve">&gt; </w:t>
-      </w:r>
-      <w:r>
-        <w:rPr>
-          <w:rFonts w:hint="eastAsia"/>
-        </w:rPr>
-        <w:t>net</w:t>
-      </w:r>
-      <w:r>
-        <w:t>stat -nap #</w:t>
-      </w:r>
-      <w:r>
-        <w:rPr>
-          <w:rFonts w:hint="eastAsia"/>
-        </w:rPr>
-        <w:t>列出所有正在使用的端口及关联的进程/应用</w:t>
-      </w:r>
-    </w:p>
-    <w:p>
-      <w:r>
-        <w:rPr>
-          <w:rFonts w:hint="eastAsia"/>
-        </w:rPr>
-        <w:t>&gt;</w:t>
-      </w:r>
-      <w:r>
-        <w:t xml:space="preserve"> netstat -</w:t>
-      </w:r>
-      <w:proofErr w:type="spellStart"/>
-      <w:r>
-        <w:t>lnp</w:t>
-      </w:r>
-      <w:proofErr w:type="spellEnd"/>
-      <w:r>
-        <w:t xml:space="preserve"> | grep 80 #</w:t>
-      </w:r>
-      <w:r>
-        <w:rPr>
-          <w:rFonts w:hint="eastAsia"/>
-        </w:rPr>
-        <w:t>查看80端口正在被哪个进程使用</w:t>
-      </w:r>
-    </w:p>
-    <w:p/>
-    <w:p>
-      <w:r>
-        <w:rPr>
-          <w:rFonts w:hint="eastAsia"/>
-        </w:rPr>
-        <w:t>示例：</w:t>
-      </w:r>
-    </w:p>
-    <w:p>
-      <w:r>
-        <w:rPr>
-          <w:rFonts w:hint="eastAsia"/>
-        </w:rPr>
-        <w:t>&gt;</w:t>
-      </w:r>
-      <w:r>
-        <w:t xml:space="preserve"> netstat </w:t>
-      </w:r>
-      <w:proofErr w:type="spellStart"/>
-      <w:r>
-        <w:t>lnp</w:t>
-      </w:r>
-      <w:proofErr w:type="spellEnd"/>
-      <w:r>
-        <w:t xml:space="preserve"> | grep 80 #</w:t>
-      </w:r>
-      <w:r>
-        <w:rPr>
-          <w:rFonts w:hint="eastAsia"/>
-        </w:rPr>
-        <w:t>查看80端口正在被哪个端口使用，查到进程ID为1777</w:t>
-      </w:r>
-    </w:p>
-    <w:p>
-      <w:r>
-        <w:rPr>
-          <w:rFonts w:hint="eastAsia"/>
-        </w:rPr>
-        <w:t>&gt;</w:t>
-      </w:r>
-      <w:r>
-        <w:t xml:space="preserve"> </w:t>
-      </w:r>
-      <w:proofErr w:type="spellStart"/>
-      <w:r>
-        <w:rPr>
-          <w:rFonts w:hint="eastAsia"/>
-        </w:rPr>
-        <w:t>ps</w:t>
-      </w:r>
-      <w:proofErr w:type="spellEnd"/>
-      <w:r>
-        <w:t xml:space="preserve"> 1777 #</w:t>
-      </w:r>
-      <w:r>
-        <w:rPr>
-          <w:rFonts w:hint="eastAsia"/>
-        </w:rPr>
-        <w:t>查看进程的详细信息</w:t>
-      </w:r>
-    </w:p>
-    <w:p>
-      <w:r>
-        <w:rPr>
-          <w:rFonts w:hint="eastAsia"/>
-        </w:rPr>
-        <w:t>&gt;</w:t>
-      </w:r>
-      <w:r>
-        <w:t xml:space="preserve"> kill -9 1777 #</w:t>
-      </w:r>
-      <w:r>
-        <w:rPr>
-          <w:rFonts w:hint="eastAsia"/>
-        </w:rPr>
-        <w:t>杀掉编号为1777的进程</w:t>
-      </w:r>
-    </w:p>
-    <w:p>
-      <w:r>
-        <w:rPr>
-          <w:rFonts w:hint="eastAsia"/>
-        </w:rPr>
-        <w:t>&gt;</w:t>
-      </w:r>
-      <w:r>
-        <w:t xml:space="preserve"> service httpd start #</w:t>
-      </w:r>
-      <w:r>
-        <w:rPr>
-          <w:rFonts w:hint="eastAsia"/>
-        </w:rPr>
-        <w:t>启动apache</w:t>
-      </w:r>
-    </w:p>
-    <w:p/>
-    <w:p>
-      <w:pPr>
-        <w:pStyle w:val="1"/>
-      </w:pPr>
-      <w:r>
-        <w:rPr>
-          <w:rFonts w:hint="eastAsia"/>
-        </w:rPr>
-        <w:t>Centos7防火墙</w:t>
-      </w:r>
-      <w:r>
-        <w:rPr>
-          <w:rFonts w:hint="eastAsia"/>
-        </w:rPr>
-        <w:t>&amp;开放</w:t>
-      </w:r>
-      <w:r>
-        <w:rPr>
-          <w:rFonts w:hint="eastAsia"/>
-        </w:rPr>
-        <w:t>端口</w:t>
-      </w:r>
-    </w:p>
-    <w:p>
-      <w:r>
-        <w:rPr>
-          <w:rFonts w:hint="eastAsia"/>
-        </w:rPr>
-        <w:t>#</w:t>
-      </w:r>
-      <w:r>
-        <w:t xml:space="preserve"> </w:t>
-      </w:r>
-      <w:r>
-        <w:rPr>
-          <w:rFonts w:hint="eastAsia"/>
-        </w:rPr>
-        <w:t>开放端口</w:t>
-      </w:r>
-    </w:p>
-    <w:p>
-      <w:r>
-        <w:t>firewall-</w:t>
-      </w:r>
-      <w:proofErr w:type="spellStart"/>
-      <w:r>
-        <w:t>cmd</w:t>
-      </w:r>
-      <w:proofErr w:type="spellEnd"/>
-      <w:r>
-        <w:t xml:space="preserve"> --zone=public --add-port=8080/</w:t>
-      </w:r>
-      <w:proofErr w:type="spellStart"/>
-      <w:r>
-        <w:t>tcp</w:t>
-      </w:r>
-      <w:proofErr w:type="spellEnd"/>
-      <w:r>
-        <w:t xml:space="preserve"> --permanent   # 开放</w:t>
-      </w:r>
-      <w:r>
-        <w:rPr>
-          <w:rFonts w:hint="eastAsia"/>
-        </w:rPr>
-        <w:t>8080</w:t>
-      </w:r>
-      <w:r>
-        <w:t>端口</w:t>
-      </w:r>
-    </w:p>
-    <w:p>
-      <w:r>
-        <w:t>firewall-</w:t>
-      </w:r>
-      <w:proofErr w:type="spellStart"/>
-      <w:r>
-        <w:t>cmd</w:t>
-      </w:r>
-      <w:proofErr w:type="spellEnd"/>
-      <w:r>
-        <w:t xml:space="preserve"> --zone=public --remove-port=8080/</w:t>
-      </w:r>
-      <w:proofErr w:type="spellStart"/>
-      <w:r>
-        <w:t>tcp</w:t>
-      </w:r>
-      <w:proofErr w:type="spellEnd"/>
-      <w:r>
-        <w:t xml:space="preserve"> --permanent  #关闭</w:t>
-      </w:r>
-      <w:r>
-        <w:rPr>
-          <w:rFonts w:hint="eastAsia"/>
-        </w:rPr>
-        <w:t>8080</w:t>
-      </w:r>
-      <w:r>
-        <w:t>端口</w:t>
-      </w:r>
-    </w:p>
-    <w:p>
-      <w:r>
-        <w:t>firewall-</w:t>
-      </w:r>
-      <w:proofErr w:type="spellStart"/>
-      <w:r>
-        <w:t>cmd</w:t>
-      </w:r>
-      <w:proofErr w:type="spellEnd"/>
-      <w:r>
-        <w:t xml:space="preserve"> --reload   # </w:t>
-      </w:r>
-      <w:r>
-        <w:rPr>
-          <w:rFonts w:hint="eastAsia"/>
-        </w:rPr>
-        <w:t>重启防火墙，</w:t>
-      </w:r>
-      <w:r>
-        <w:t>配置立即生效</w:t>
-      </w:r>
-    </w:p>
-    <w:p/>
-    <w:p>
-      <w:r>
-        <w:rPr>
-          <w:rFonts w:hint="eastAsia"/>
-        </w:rPr>
-        <w:t>#</w:t>
-      </w:r>
-      <w:r>
-        <w:t xml:space="preserve"> </w:t>
-      </w:r>
-      <w:r>
-        <w:rPr>
-          <w:rFonts w:hint="eastAsia"/>
-        </w:rPr>
-        <w:t>查询</w:t>
-      </w:r>
-      <w:r>
-        <w:t>80端口是否开启</w:t>
-      </w:r>
-    </w:p>
-    <w:p>
-      <w:r>
-        <w:t>firewall-</w:t>
-      </w:r>
-      <w:proofErr w:type="spellStart"/>
-      <w:r>
-        <w:t>cmd</w:t>
-      </w:r>
-      <w:proofErr w:type="spellEnd"/>
-      <w:r>
-        <w:t xml:space="preserve"> --query-port=80/</w:t>
-      </w:r>
-      <w:proofErr w:type="spellStart"/>
-      <w:r>
-        <w:t>tcp</w:t>
-      </w:r>
-      <w:proofErr w:type="spellEnd"/>
-    </w:p>
-    <w:p/>
-    <w:p>
-      <w:r>
-        <w:rPr>
-          <w:rFonts w:hint="eastAsia"/>
-        </w:rPr>
-        <w:t>#</w:t>
-      </w:r>
-      <w:r>
-        <w:t xml:space="preserve"> </w:t>
-      </w:r>
-      <w:r>
-        <w:rPr>
-          <w:rFonts w:hint="eastAsia"/>
-        </w:rPr>
-        <w:t>查看防火墙所有开放的端口</w:t>
-      </w:r>
-    </w:p>
-    <w:p>
-      <w:r>
-        <w:t>firewall-</w:t>
-      </w:r>
-      <w:proofErr w:type="spellStart"/>
-      <w:r>
-        <w:t>cmd</w:t>
-      </w:r>
-      <w:proofErr w:type="spellEnd"/>
-      <w:r>
-        <w:t xml:space="preserve"> --list-ports</w:t>
-      </w:r>
-    </w:p>
-    <w:p/>
-    <w:p>
-      <w:r>
-        <w:rPr>
-          <w:rFonts w:hint="eastAsia"/>
-        </w:rPr>
-        <w:t>#</w:t>
-      </w:r>
-      <w:r>
-        <w:t xml:space="preserve"> </w:t>
-      </w:r>
-      <w:r>
-        <w:rPr>
-          <w:rFonts w:hint="eastAsia"/>
-        </w:rPr>
-        <w:t>关闭防火墙（如果要开放的端口太多，嫌麻烦，可考虑关闭，安全性自行评估）</w:t>
-      </w:r>
-    </w:p>
-    <w:p>
-      <w:proofErr w:type="spellStart"/>
-      <w:r>
-        <w:t>systemctl</w:t>
-      </w:r>
-      <w:proofErr w:type="spellEnd"/>
-      <w:r>
-        <w:t xml:space="preserve"> stop </w:t>
-      </w:r>
-      <w:proofErr w:type="spellStart"/>
-      <w:proofErr w:type="gramStart"/>
-      <w:r>
-        <w:t>firewalld.service</w:t>
-      </w:r>
-      <w:proofErr w:type="spellEnd"/>
-      <w:proofErr w:type="gramEnd"/>
-    </w:p>
-    <w:p/>
-    <w:p>
-      <w:r>
-        <w:rPr>
-          <w:rFonts w:hint="eastAsia"/>
-        </w:rPr>
-        <w:t>#</w:t>
-      </w:r>
-      <w:r>
-        <w:t xml:space="preserve"> </w:t>
-      </w:r>
-      <w:r>
-        <w:rPr>
-          <w:rFonts w:hint="eastAsia"/>
-        </w:rPr>
-        <w:t>查看防火墙状态</w:t>
-      </w:r>
-    </w:p>
-    <w:p>
-      <w:r>
-        <w:t>firewall-</w:t>
-      </w:r>
-      <w:proofErr w:type="spellStart"/>
-      <w:r>
-        <w:t>cmd</w:t>
-      </w:r>
-      <w:proofErr w:type="spellEnd"/>
-      <w:r>
-        <w:t xml:space="preserve"> --state</w:t>
-      </w:r>
-    </w:p>
-    <w:p/>
-    <w:p>
-      <w:r>
-        <w:rPr>
-          <w:rFonts w:hint="eastAsia"/>
-        </w:rPr>
-        <w:t>#</w:t>
-      </w:r>
-      <w:r>
-        <w:t xml:space="preserve"> </w:t>
-      </w:r>
-      <w:r>
-        <w:rPr>
-          <w:rFonts w:hint="eastAsia"/>
-        </w:rPr>
-        <w:t>查看监听的端口</w:t>
-      </w:r>
-    </w:p>
-    <w:p>
-      <w:r>
-        <w:rPr>
-          <w:noProof/>
-        </w:rPr>
-        <w:lastRenderedPageBreak/>
-        <w:drawing>
-          <wp:inline distT="0" distB="0" distL="0" distR="0" wp14:anchorId="2382C99D" wp14:editId="1EA8CE78">
-            <wp:extent cx="5274310" cy="1602740"/>
-            <wp:effectExtent l="0" t="0" r="2540" b="0"/>
-            <wp:docPr id="4" name="图片 4"/>
-            <wp:cNvGraphicFramePr>
-              <a:graphicFrameLocks xmlns:a="http://schemas.openxmlformats.org/drawingml/2006/main" noChangeAspect="1"/>
-            </wp:cNvGraphicFramePr>
-            <a:graphic xmlns:a="http://schemas.openxmlformats.org/drawingml/2006/main">
-              <a:graphicData uri="http://schemas.openxmlformats.org/drawingml/2006/picture">
-                <pic:pic xmlns:pic="http://schemas.openxmlformats.org/drawingml/2006/picture">
-                  <pic:nvPicPr>
-                    <pic:cNvPr id="1" name=""/>
-                    <pic:cNvPicPr/>
-                  </pic:nvPicPr>
-                  <pic:blipFill>
-                    <a:blip r:embed="rId8"/>
-                    <a:stretch>
-                      <a:fillRect/>
-                    </a:stretch>
-                  </pic:blipFill>
-                  <pic:spPr>
-                    <a:xfrm>
-                      <a:off x="0" y="0"/>
-                      <a:ext cx="5274310" cy="1602740"/>
-                    </a:xfrm>
-                    <a:prstGeom prst="rect">
-                      <a:avLst/>
-                    </a:prstGeom>
-                  </pic:spPr>
-                </pic:pic>
-              </a:graphicData>
-            </a:graphic>
-          </wp:inline>
-        </w:drawing>
-      </w:r>
-    </w:p>
-    <w:p/>
-    <w:p>
-      <w:r>
-        <w:rPr>
-          <w:rFonts w:hint="eastAsia"/>
-        </w:rPr>
-        <w:t>#</w:t>
-      </w:r>
-      <w:r>
-        <w:t xml:space="preserve"> </w:t>
-      </w:r>
-      <w:r>
-        <w:rPr>
-          <w:rFonts w:hint="eastAsia"/>
-        </w:rPr>
-        <w:t>查看并杀死进程</w:t>
-      </w:r>
-    </w:p>
-    <w:p>
-      <w:r>
-        <w:rPr>
-          <w:noProof/>
-        </w:rPr>
-        <w:drawing>
-          <wp:inline distT="0" distB="0" distL="0" distR="0" wp14:anchorId="746CFAC9" wp14:editId="360F9F7A">
-            <wp:extent cx="5274310" cy="1450340"/>
-            <wp:effectExtent l="0" t="0" r="2540" b="0"/>
-            <wp:docPr id="5" name="图片 5"/>
-            <wp:cNvGraphicFramePr>
-              <a:graphicFrameLocks xmlns:a="http://schemas.openxmlformats.org/drawingml/2006/main" noChangeAspect="1"/>
-            </wp:cNvGraphicFramePr>
-            <a:graphic xmlns:a="http://schemas.openxmlformats.org/drawingml/2006/main">
-              <a:graphicData uri="http://schemas.openxmlformats.org/drawingml/2006/picture">
-                <pic:pic xmlns:pic="http://schemas.openxmlformats.org/drawingml/2006/picture">
-                  <pic:nvPicPr>
-                    <pic:cNvPr id="1" name=""/>
-                    <pic:cNvPicPr/>
-                  </pic:nvPicPr>
-                  <pic:blipFill>
-                    <a:blip r:embed="rId9"/>
-                    <a:stretch>
-                      <a:fillRect/>
-                    </a:stretch>
-                  </pic:blipFill>
-                  <pic:spPr>
-                    <a:xfrm>
-                      <a:off x="0" y="0"/>
-                      <a:ext cx="5274310" cy="1450340"/>
-                    </a:xfrm>
-                    <a:prstGeom prst="rect">
-                      <a:avLst/>
-                    </a:prstGeom>
-                  </pic:spPr>
-                </pic:pic>
-              </a:graphicData>
-            </a:graphic>
-          </wp:inline>
-        </w:drawing>
-      </w:r>
-    </w:p>
-    <w:p/>
-    <w:p/>
-    <w:p/>
-    <w:p/>
-    <w:p/>
-    <w:p/>
-    <w:p/>
-    <w:p/>
-    <w:p/>
-    <w:p/>
-    <w:p/>
-    <w:p/>
-    <w:p/>
-    <w:p>
-      <w:pPr>
-        <w:pStyle w:val="1"/>
-      </w:pPr>
-    </w:p>
-    <w:p/>
-    <w:p/>
     <w:p/>
     <w:sectPr>
       <w:pgSz w:w="11906" w:h="16838"/>
@@ -1800,6 +935,29 @@
       <w:ind w:firstLineChars="200" w:firstLine="420"/>
     </w:pPr>
   </w:style>
+  <w:style w:type="character" w:styleId="a4">
+    <w:name w:val="Hyperlink"/>
+    <w:basedOn w:val="a0"/>
+    <w:uiPriority w:val="99"/>
+    <w:unhideWhenUsed/>
+    <w:rsid w:val="005707F1"/>
+    <w:rPr>
+      <w:color w:val="0563C1" w:themeColor="hyperlink"/>
+      <w:u w:val="single"/>
+    </w:rPr>
+  </w:style>
+  <w:style w:type="character" w:styleId="a5">
+    <w:name w:val="Unresolved Mention"/>
+    <w:basedOn w:val="a0"/>
+    <w:uiPriority w:val="99"/>
+    <w:semiHidden/>
+    <w:unhideWhenUsed/>
+    <w:rsid w:val="005707F1"/>
+    <w:rPr>
+      <w:color w:val="605E5C"/>
+      <w:shd w:val="clear" w:color="auto" w:fill="E1DFDD"/>
+    </w:rPr>
+  </w:style>
 </w:styles>
 </file>
 
